--- a/robotech/robotech.docx
+++ b/robotech/robotech.docx
@@ -1846,104 +1846,576 @@
         <w:autoSpaceDN w:val="0"/>
         <w:adjustRightInd w:val="0"/>
         <w:jc w:val="left"/>
+      </w:pPr>
+      <w:r>
         <w:rPr>
           <w:rFonts w:hint="eastAsia"/>
         </w:rPr>
+        <w:t>游戏，飞行射击</w:t>
+      </w:r>
+    </w:p>
+    <w:p>
+      <w:pPr>
+        <w:autoSpaceDE w:val="0"/>
+        <w:autoSpaceDN w:val="0"/>
+        <w:adjustRightInd w:val="0"/>
+        <w:jc w:val="left"/>
+      </w:pPr>
+    </w:p>
+    <w:p>
+      <w:pPr>
+        <w:autoSpaceDE w:val="0"/>
+        <w:autoSpaceDN w:val="0"/>
+        <w:adjustRightInd w:val="0"/>
+        <w:jc w:val="left"/>
+      </w:pPr>
+    </w:p>
+    <w:p>
+      <w:pPr>
+        <w:autoSpaceDE w:val="0"/>
+        <w:autoSpaceDN w:val="0"/>
+        <w:adjustRightInd w:val="0"/>
+        <w:jc w:val="left"/>
+      </w:pPr>
+    </w:p>
+    <w:p>
+      <w:pPr>
+        <w:autoSpaceDE w:val="0"/>
+        <w:autoSpaceDN w:val="0"/>
+        <w:adjustRightInd w:val="0"/>
+        <w:jc w:val="left"/>
+      </w:pPr>
+    </w:p>
+    <w:p>
+      <w:pPr>
+        <w:autoSpaceDE w:val="0"/>
+        <w:autoSpaceDN w:val="0"/>
+        <w:adjustRightInd w:val="0"/>
+        <w:jc w:val="left"/>
+      </w:pPr>
+      <w:r>
+        <w:t>[CENTER][URL="https://market.android.com/details?id=com.aichess.robotech&amp;feature=top-free"][FONT="Arial Black"][SIZE="6"][COLOR="Purple"]Robotech[/COLOR][/SIZE][/FONT][/URL][/CENTER]</w:t>
+      </w:r>
+    </w:p>
+    <w:p>
+      <w:pPr>
+        <w:autoSpaceDE w:val="0"/>
+        <w:autoSpaceDN w:val="0"/>
+        <w:adjustRightInd w:val="0"/>
+        <w:jc w:val="left"/>
+      </w:pPr>
+      <w:r>
+        <w:t xml:space="preserve">2046, Earth is invaded by aliens. All countries join together in order to collect human intelligence and military. They build robotech to rebel alien invasion. You, one member of  Heroes, will command your own robotech to destroy the invaders. </w:t>
+      </w:r>
+    </w:p>
+    <w:p>
+      <w:pPr>
+        <w:autoSpaceDE w:val="0"/>
+        <w:autoSpaceDN w:val="0"/>
+        <w:adjustRightInd w:val="0"/>
+        <w:jc w:val="left"/>
+      </w:pPr>
+    </w:p>
+    <w:p>
+      <w:pPr>
+        <w:autoSpaceDE w:val="0"/>
+        <w:autoSpaceDN w:val="0"/>
+        <w:adjustRightInd w:val="0"/>
+        <w:jc w:val="left"/>
+      </w:pPr>
+      <w:r>
+        <w:t>Game Controls</w:t>
+      </w:r>
+    </w:p>
+    <w:p>
+      <w:pPr>
+        <w:autoSpaceDE w:val="0"/>
+        <w:autoSpaceDN w:val="0"/>
+        <w:adjustRightInd w:val="0"/>
+        <w:jc w:val="left"/>
+      </w:pPr>
+      <w:r>
+        <w:t>1. Turn left/right to move Robotech</w:t>
+      </w:r>
+    </w:p>
+    <w:p>
+      <w:pPr>
+        <w:autoSpaceDE w:val="0"/>
+        <w:autoSpaceDN w:val="0"/>
+        <w:adjustRightInd w:val="0"/>
+        <w:jc w:val="left"/>
+      </w:pPr>
+      <w:r>
+        <w:t>2. Touch screen to fire</w:t>
+      </w:r>
+    </w:p>
+    <w:p>
+      <w:pPr>
+        <w:autoSpaceDE w:val="0"/>
+        <w:autoSpaceDN w:val="0"/>
+        <w:adjustRightInd w:val="0"/>
+        <w:jc w:val="left"/>
+      </w:pPr>
+      <w:r>
+        <w:t>3. Turn up to launch missile</w:t>
+      </w:r>
+    </w:p>
+    <w:p>
+      <w:pPr>
+        <w:autoSpaceDE w:val="0"/>
+        <w:autoSpaceDN w:val="0"/>
+        <w:adjustRightInd w:val="0"/>
+        <w:jc w:val="left"/>
+      </w:pPr>
+      <w:r>
+        <w:t>4. Turn left/right drastically to release ion shield</w:t>
+      </w:r>
+    </w:p>
+    <w:p>
+      <w:pPr>
+        <w:autoSpaceDE w:val="0"/>
+        <w:autoSpaceDN w:val="0"/>
+        <w:adjustRightInd w:val="0"/>
+        <w:jc w:val="left"/>
+      </w:pPr>
+      <w:r>
+        <w:t>5. Visit [url=http://androidgame.sinaapp.com]Hero world[/url] to seek more info and help</w:t>
+      </w:r>
+    </w:p>
+    <w:p>
+      <w:pPr>
+        <w:autoSpaceDE w:val="0"/>
+        <w:autoSpaceDN w:val="0"/>
+        <w:adjustRightInd w:val="0"/>
+        <w:jc w:val="left"/>
+      </w:pPr>
+    </w:p>
+    <w:p>
+      <w:pPr>
+        <w:autoSpaceDE w:val="0"/>
+        <w:autoSpaceDN w:val="0"/>
+        <w:adjustRightInd w:val="0"/>
+        <w:jc w:val="left"/>
+      </w:pPr>
+      <w:r>
+        <w:t>Lightspot</w:t>
+      </w:r>
+    </w:p>
+    <w:p>
+      <w:pPr>
+        <w:autoSpaceDE w:val="0"/>
+        <w:autoSpaceDN w:val="0"/>
+        <w:adjustRightInd w:val="0"/>
+        <w:jc w:val="left"/>
+      </w:pPr>
+      <w:r>
+        <w:t>1.3D scenes is very realistic. Show you the real explosion of the spacecraft, missiles and other flying object.</w:t>
+      </w:r>
+    </w:p>
+    <w:p>
+      <w:pPr>
+        <w:autoSpaceDE w:val="0"/>
+        <w:autoSpaceDN w:val="0"/>
+        <w:adjustRightInd w:val="0"/>
+        <w:jc w:val="left"/>
+      </w:pPr>
+      <w:r>
+        <w:t>2. Powerful music</w:t>
+      </w:r>
+    </w:p>
+    <w:p>
+      <w:pPr>
+        <w:autoSpaceDE w:val="0"/>
+        <w:autoSpaceDN w:val="0"/>
+        <w:adjustRightInd w:val="0"/>
+        <w:jc w:val="left"/>
+      </w:pPr>
+      <w:r>
+        <w:t>3. Game control is very simple. Mainly use mobile phones gravity sensing and touch screen</w:t>
+      </w:r>
+    </w:p>
+    <w:p>
+      <w:pPr>
+        <w:autoSpaceDE w:val="0"/>
+        <w:autoSpaceDN w:val="0"/>
+        <w:adjustRightInd w:val="0"/>
+        <w:jc w:val="left"/>
+      </w:pPr>
+      <w:r>
+        <w:t xml:space="preserve">4. Global real-time data statistics. Allows you to compete with global players. </w:t>
+      </w:r>
+    </w:p>
+    <w:p>
+      <w:pPr>
+        <w:autoSpaceDE w:val="0"/>
+        <w:autoSpaceDN w:val="0"/>
+        <w:adjustRightInd w:val="0"/>
+        <w:jc w:val="left"/>
+      </w:pPr>
+      <w:r>
+        <w:t>5. You will find more fun in the game.</w:t>
+      </w:r>
+    </w:p>
+    <w:p>
+      <w:pPr>
+        <w:autoSpaceDE w:val="0"/>
+        <w:autoSpaceDN w:val="0"/>
+        <w:adjustRightInd w:val="0"/>
+        <w:jc w:val="left"/>
+      </w:pPr>
+      <w:r>
+        <w:t>[CENTER][URL="https://market.android.com/details?id=com.aichess.robotech&amp;feature=top-free"][FONT="Arial Black"][SIZE="6"]Robotech[/SIZE][/FONT][/URL][/CENTER]</w:t>
+      </w:r>
+    </w:p>
+    <w:p>
+      <w:pPr>
+        <w:autoSpaceDE w:val="0"/>
+        <w:autoSpaceDN w:val="0"/>
+        <w:adjustRightInd w:val="0"/>
+        <w:jc w:val="left"/>
+      </w:pPr>
+    </w:p>
+    <w:p>
+      <w:pPr>
+        <w:autoSpaceDE w:val="0"/>
+        <w:autoSpaceDN w:val="0"/>
+        <w:adjustRightInd w:val="0"/>
+        <w:jc w:val="left"/>
+      </w:pPr>
+    </w:p>
+    <w:p>
+      <w:pPr>
+        <w:autoSpaceDE w:val="0"/>
+        <w:autoSpaceDN w:val="0"/>
+        <w:adjustRightInd w:val="0"/>
+        <w:jc w:val="left"/>
       </w:pPr>
       <w:r>
         <w:rPr>
           <w:rFonts w:hint="eastAsia"/>
         </w:rPr>
-        <w:t>游戏，飞行射击</w:t>
-      </w:r>
-    </w:p>
-    <w:p>
-      <w:pPr>
-        <w:autoSpaceDE w:val="0"/>
-        <w:autoSpaceDN w:val="0"/>
-        <w:adjustRightInd w:val="0"/>
-        <w:jc w:val="left"/>
+        <w:t>闲暇时和手机下象棋吧，一手端着茶杯，一手指挥</w:t>
+      </w:r>
+      <w:r>
         <w:rPr>
           <w:rFonts w:hint="eastAsia"/>
         </w:rPr>
-      </w:pPr>
-    </w:p>
-    <w:p>
-      <w:pPr>
-        <w:ind w:firstLineChars="100" w:firstLine="200"/>
-        <w:rPr>
-          <w:color w:val="000000"/>
-          <w:sz w:val="20"/>
-          <w:szCs w:val="20"/>
-        </w:rPr>
-      </w:pPr>
-      <w:hyperlink r:id="rId8" w:tgtFrame="_blank" w:tooltip="安全链接" w:history="1">
-        <w:r>
-          <w:rPr>
-            <w:rStyle w:val="a4"/>
-            <w:sz w:val="20"/>
-            <w:szCs w:val="20"/>
-          </w:rPr>
-          <w:t>http://item.taobao.com/item.htm?id=9679799853</w:t>
-        </w:r>
-      </w:hyperlink>
-      <w:r>
-        <w:rPr>
-          <w:color w:val="000000"/>
-          <w:sz w:val="20"/>
-          <w:szCs w:val="20"/>
+        <w:t>您</w:t>
+      </w:r>
+      <w:r>
+        <w:rPr>
+          <w:rFonts w:hint="eastAsia"/>
+        </w:rPr>
+        <w:t>的车马炮。</w:t>
+      </w:r>
+    </w:p>
+    <w:p>
+      <w:pPr>
+        <w:autoSpaceDE w:val="0"/>
+        <w:autoSpaceDN w:val="0"/>
+        <w:adjustRightInd w:val="0"/>
+        <w:jc w:val="left"/>
+      </w:pPr>
+      <w:r>
+        <w:rPr>
+          <w:rFonts w:hint="eastAsia"/>
+        </w:rPr>
+        <w:t>手机的棋力有多种选择，模式也有先手、后手，先手让子等。</w:t>
+      </w:r>
+    </w:p>
+    <w:p>
+      <w:pPr>
+        <w:autoSpaceDE w:val="0"/>
+        <w:autoSpaceDN w:val="0"/>
+        <w:adjustRightInd w:val="0"/>
+        <w:jc w:val="left"/>
+      </w:pPr>
+      <w:r>
+        <w:rPr>
+          <w:rFonts w:hint="eastAsia"/>
+        </w:rPr>
+        <w:t>下棋时要打起精神，一不小心就会输给你的手机哦。</w:t>
+      </w:r>
+    </w:p>
+    <w:p>
+      <w:pPr>
+        <w:autoSpaceDE w:val="0"/>
+        <w:autoSpaceDN w:val="0"/>
+        <w:adjustRightInd w:val="0"/>
+        <w:jc w:val="left"/>
+      </w:pPr>
+      <w:r>
+        <w:rPr>
+          <w:rFonts w:hint="eastAsia"/>
+        </w:rPr>
+        <w:t>也可以推荐给长辈，老人怕孤独，象棋小精灵正好可以给他们解闷，何乐而不为呢。</w:t>
+      </w:r>
+    </w:p>
+    <w:p>
+      <w:pPr>
+        <w:autoSpaceDE w:val="0"/>
+        <w:autoSpaceDN w:val="0"/>
+        <w:adjustRightInd w:val="0"/>
+        <w:jc w:val="left"/>
+      </w:pPr>
+      <w:r>
+        <w:rPr>
+          <w:rFonts w:hint="eastAsia"/>
+        </w:rPr>
+        <w:t>44646</w:t>
+      </w:r>
+    </w:p>
+    <w:p>
+      <w:pPr>
+        <w:autoSpaceDE w:val="0"/>
+        <w:autoSpaceDN w:val="0"/>
+        <w:adjustRightInd w:val="0"/>
+        <w:jc w:val="left"/>
+      </w:pPr>
+    </w:p>
+    <w:p>
+      <w:pPr>
+        <w:widowControl/>
+        <w:jc w:val="left"/>
+        <w:rPr>
+          <w:rFonts w:ascii="宋体" w:eastAsia="宋体" w:hAnsi="宋体" w:cs="宋体"/>
+          <w:kern w:val="0"/>
+          <w:sz w:val="24"/>
+          <w:szCs w:val="24"/>
+        </w:rPr>
+      </w:pPr>
+      <w:r>
+        <w:rPr>
+          <w:rFonts w:ascii="宋体" w:eastAsia="宋体" w:hAnsi="宋体" w:cs="宋体"/>
+          <w:kern w:val="0"/>
+          <w:sz w:val="24"/>
+          <w:szCs w:val="24"/>
+        </w:rPr>
+        <w:t>各电子应用市场：PV</w:t>
+      </w:r>
+      <w:r>
+        <w:rPr>
+          <w:rFonts w:ascii="宋体" w:eastAsia="宋体" w:hAnsi="宋体" w:cs="宋体"/>
+          <w:kern w:val="0"/>
+          <w:sz w:val="24"/>
+          <w:szCs w:val="24"/>
+        </w:rPr>
+        <w:br/>
+        <w:t>安桌市场        http://www.hiapk.com          日IP ≈万以上   系统：Android</w:t>
+      </w:r>
+      <w:r>
+        <w:rPr>
+          <w:rFonts w:ascii="宋体" w:eastAsia="宋体" w:hAnsi="宋体" w:cs="宋体"/>
+          <w:kern w:val="0"/>
+          <w:sz w:val="24"/>
+          <w:szCs w:val="24"/>
+        </w:rPr>
+        <w:br/>
+        <w:t>机锋市场        http://www.gfan.com/          日IP ≈万以上   系统：Android</w:t>
+      </w:r>
+      <w:r>
+        <w:rPr>
+          <w:rFonts w:ascii="宋体" w:eastAsia="宋体" w:hAnsi="宋体" w:cs="宋体"/>
+          <w:kern w:val="0"/>
+          <w:sz w:val="24"/>
+          <w:szCs w:val="24"/>
+        </w:rPr>
+        <w:br/>
+        <w:t>安智网          http://www.goapk.com          日IP ≈万以上    系统：Android</w:t>
+      </w:r>
+      <w:r>
+        <w:rPr>
+          <w:rFonts w:ascii="宋体" w:eastAsia="宋体" w:hAnsi="宋体" w:cs="宋体"/>
+          <w:kern w:val="0"/>
+          <w:sz w:val="24"/>
+          <w:szCs w:val="24"/>
+        </w:rPr>
+        <w:br/>
+        <w:t>N多市场         http://www.nduoa.com          日IP ≈万以上    系统：Android</w:t>
+      </w:r>
+      <w:r>
+        <w:rPr>
+          <w:rFonts w:ascii="宋体" w:eastAsia="宋体" w:hAnsi="宋体" w:cs="宋体"/>
+          <w:kern w:val="0"/>
+          <w:sz w:val="24"/>
+          <w:szCs w:val="24"/>
+        </w:rPr>
+        <w:br/>
+        <w:t>掌上应用汇      http://www.yingyonghui.com    日IP ≈万以上    系统：Android</w:t>
+      </w:r>
+      <w:r>
+        <w:rPr>
+          <w:rFonts w:ascii="宋体" w:eastAsia="宋体" w:hAnsi="宋体" w:cs="宋体"/>
+          <w:kern w:val="0"/>
+          <w:sz w:val="24"/>
+          <w:szCs w:val="24"/>
+        </w:rPr>
+        <w:br/>
+        <w:t>优亿市场        http://www.eoemarket.com      日IP ≈</w:t>
+      </w:r>
+      <w:r>
+        <w:rPr>
+          <w:rFonts w:ascii="宋体" w:eastAsia="宋体" w:hAnsi="宋体" w:cs="宋体"/>
+          <w:kern w:val="0"/>
+          <w:sz w:val="24"/>
+          <w:szCs w:val="24"/>
+        </w:rPr>
+        <w:lastRenderedPageBreak/>
+        <w:t>万以上    系统：Android</w:t>
+      </w:r>
+      <w:r>
+        <w:rPr>
+          <w:rFonts w:ascii="宋体" w:eastAsia="宋体" w:hAnsi="宋体" w:cs="宋体"/>
+          <w:kern w:val="0"/>
+          <w:sz w:val="24"/>
+          <w:szCs w:val="24"/>
+        </w:rPr>
+        <w:br/>
+        <w:t>安卓星空        http://www.starandroid.com    日IP ≈万以上     系统：Android</w:t>
+      </w:r>
+      <w:r>
+        <w:rPr>
+          <w:rFonts w:ascii="宋体" w:eastAsia="宋体" w:hAnsi="宋体" w:cs="宋体"/>
+          <w:kern w:val="0"/>
+          <w:sz w:val="24"/>
+          <w:szCs w:val="24"/>
+        </w:rPr>
+        <w:br/>
+      </w:r>
+      <w:r>
+        <w:rPr>
+          <w:rFonts w:ascii="宋体" w:eastAsia="宋体" w:hAnsi="宋体" w:cs="宋体"/>
+          <w:kern w:val="0"/>
+          <w:sz w:val="24"/>
+          <w:szCs w:val="24"/>
+        </w:rPr>
+        <w:br/>
+        <w:t>手机渠道应用商店：</w:t>
+      </w:r>
+      <w:r>
+        <w:rPr>
+          <w:rFonts w:ascii="宋体" w:eastAsia="宋体" w:hAnsi="宋体" w:cs="宋体"/>
+          <w:kern w:val="0"/>
+          <w:sz w:val="24"/>
+          <w:szCs w:val="24"/>
+        </w:rPr>
+        <w:br/>
+        <w:t>联想乐Phone store  http://www.lenovomm.com               “整”站日IP ≈20,188  系统：Android</w:t>
+      </w:r>
+      <w:r>
+        <w:rPr>
+          <w:rFonts w:ascii="宋体" w:eastAsia="宋体" w:hAnsi="宋体" w:cs="宋体"/>
+          <w:kern w:val="0"/>
+          <w:sz w:val="24"/>
+          <w:szCs w:val="24"/>
+        </w:rPr>
+        <w:br/>
+        <w:t>摩托罗拉智件园     http://www.motorola.com.cn/shop4apps  “整”站日IP ≈20,188  系统：Android</w:t>
+      </w:r>
+      <w:r>
+        <w:rPr>
+          <w:rFonts w:ascii="宋体" w:eastAsia="宋体" w:hAnsi="宋体" w:cs="宋体"/>
+          <w:kern w:val="0"/>
+          <w:sz w:val="24"/>
+          <w:szCs w:val="24"/>
+        </w:rPr>
+        <w:br/>
+        <w:t>华为智汇云门户     http://app.huaweidevice.com                    日IP≈55,058  系统：Android，WM</w:t>
+      </w:r>
+      <w:r>
+        <w:rPr>
+          <w:rFonts w:ascii="宋体" w:eastAsia="宋体" w:hAnsi="宋体" w:cs="宋体"/>
+          <w:kern w:val="0"/>
+          <w:sz w:val="24"/>
+          <w:szCs w:val="24"/>
+        </w:rPr>
+        <w:br/>
+      </w:r>
+      <w:r>
+        <w:rPr>
+          <w:rFonts w:ascii="宋体" w:eastAsia="宋体" w:hAnsi="宋体" w:cs="宋体"/>
+          <w:kern w:val="0"/>
+          <w:sz w:val="24"/>
+          <w:szCs w:val="24"/>
+        </w:rPr>
+        <w:br/>
+        <w:t>运营商市场应用商店：</w:t>
+      </w:r>
+      <w:r>
+        <w:rPr>
+          <w:rFonts w:ascii="宋体" w:eastAsia="宋体" w:hAnsi="宋体" w:cs="宋体"/>
+          <w:kern w:val="0"/>
+          <w:sz w:val="24"/>
+          <w:szCs w:val="24"/>
+        </w:rPr>
+        <w:br/>
+        <w:t>中国移动MM    http://mm.10086.cn         日IP ≈3,156,682 系统：Symbian,Android,WM,OPhone,KJava</w:t>
+      </w:r>
+      <w:r>
+        <w:rPr>
+          <w:rFonts w:ascii="宋体" w:eastAsia="宋体" w:hAnsi="宋体" w:cs="宋体"/>
+          <w:kern w:val="0"/>
+          <w:sz w:val="24"/>
+          <w:szCs w:val="24"/>
+        </w:rPr>
+        <w:br/>
+        <w:t>电信天翼空间  http://www.189works.com    日IP ≈13,030    系统： Brew,Android,WM,J2me,Ophone</w:t>
+      </w:r>
+      <w:r>
+        <w:rPr>
+          <w:rFonts w:ascii="宋体" w:eastAsia="宋体" w:hAnsi="宋体" w:cs="宋体"/>
+          <w:kern w:val="0"/>
+          <w:sz w:val="24"/>
+          <w:szCs w:val="24"/>
+        </w:rPr>
+        <w:br/>
+        <w:t>联通沃商店    http://store.wo.com.cn     日IP ≈74,329    系统：JAVA，WM，JAVA ME, Android,Symbian,Widget </w:t>
+      </w:r>
+    </w:p>
+    <w:p>
+      <w:pPr>
+        <w:widowControl/>
+        <w:jc w:val="left"/>
+        <w:rPr>
+          <w:rFonts w:ascii="宋体" w:eastAsia="宋体" w:hAnsi="宋体" w:cs="宋体"/>
+          <w:kern w:val="0"/>
+          <w:sz w:val="24"/>
+          <w:szCs w:val="24"/>
+        </w:rPr>
+      </w:pPr>
+    </w:p>
+    <w:p>
+      <w:pPr>
+        <w:widowControl/>
+        <w:jc w:val="left"/>
+        <w:rPr>
+          <w:rFonts w:ascii="宋体" w:eastAsia="宋体" w:hAnsi="宋体" w:cs="宋体"/>
+          <w:kern w:val="0"/>
+          <w:sz w:val="24"/>
+          <w:szCs w:val="24"/>
+        </w:rPr>
+      </w:pPr>
+    </w:p>
+    <w:p>
+      <w:pPr>
+        <w:widowControl/>
+        <w:jc w:val="left"/>
+        <w:rPr>
+          <w:rFonts w:ascii="宋体" w:eastAsia="宋体" w:hAnsi="宋体" w:cs="宋体"/>
+          <w:kern w:val="0"/>
+          <w:sz w:val="24"/>
+          <w:szCs w:val="24"/>
+        </w:rPr>
+      </w:pPr>
+      <w:r>
+        <w:rPr>
+          <w:rFonts w:ascii="宋体" w:eastAsia="宋体" w:hAnsi="宋体" w:cs="宋体"/>
+          <w:kern w:val="0"/>
+          <w:sz w:val="24"/>
+          <w:szCs w:val="24"/>
         </w:rPr>
         <w:t xml:space="preserve"> </w:t>
       </w:r>
-    </w:p>
-    <w:p>
-      <w:pPr>
-        <w:rPr>
-          <w:rFonts w:ascii="Verdana" w:hAnsi="Verdana"/>
-          <w:color w:val="000000"/>
-          <w:sz w:val="18"/>
-          <w:szCs w:val="18"/>
-        </w:rPr>
-      </w:pPr>
-      <w:r>
-        <w:rPr>
-          <w:color w:val="000000"/>
-          <w:sz w:val="20"/>
-          <w:szCs w:val="20"/>
-        </w:rPr>
-        <w:pict>
-          <v:shapetype id="_x0000_t75" coordsize="21600,21600" o:spt="75" o:preferrelative="t" path="m@4@5l@4@11@9@11@9@5xe" filled="f" stroked="f">
-            <v:stroke joinstyle="miter"/>
-            <v:formulas>
-              <v:f eqn="if lineDrawn pixelLineWidth 0"/>
-              <v:f eqn="sum @0 1 0"/>
-              <v:f eqn="sum 0 0 @1"/>
-              <v:f eqn="prod @2 1 2"/>
-              <v:f eqn="prod @3 21600 pixelWidth"/>
-              <v:f eqn="prod @3 21600 pixelHeight"/>
-              <v:f eqn="sum @0 0 1"/>
-              <v:f eqn="prod @6 1 2"/>
-              <v:f eqn="prod @7 21600 pixelWidth"/>
-              <v:f eqn="sum @8 21600 0"/>
-              <v:f eqn="prod @7 21600 pixelHeight"/>
-              <v:f eqn="sum @10 21600 0"/>
-            </v:formulas>
-            <v:path o:extrusionok="f" gradientshapeok="t" o:connecttype="rect"/>
-            <o:lock v:ext="edit" aspectratio="t"/>
-          </v:shapetype>
-          <v:shape id="_x0000_i1025" type="#_x0000_t75" alt="" style="width:12pt;height:12pt"/>
-        </w:pict>
-      </w:r>
-      <w:hyperlink r:id="rId9" w:tgtFrame="_blank" w:tooltip="安全链接" w:history="1">
-        <w:r>
-          <w:rPr>
-            <w:rStyle w:val="a4"/>
-            <w:sz w:val="20"/>
-            <w:szCs w:val="20"/>
-          </w:rPr>
-          <w:t>http://item.taobao.com/item.htm?id=9744749673&amp;frm=</w:t>
-        </w:r>
-      </w:hyperlink>
     </w:p>
     <w:p>
       <w:pPr>
@@ -2332,7 +2804,7 @@
     <w:uiPriority w:val="99"/>
     <w:semiHidden/>
     <w:unhideWhenUsed/>
-    <w:rsid w:val="005844E5"/>
+    <w:rsid w:val="0026474E"/>
     <w:pPr>
       <w:pBdr>
         <w:bottom w:val="single" w:sz="6" w:space="1" w:color="auto"/>
@@ -2355,7 +2827,7 @@
     <w:link w:val="a5"/>
     <w:uiPriority w:val="99"/>
     <w:semiHidden/>
-    <w:rsid w:val="005844E5"/>
+    <w:rsid w:val="0026474E"/>
     <w:rPr>
       <w:sz w:val="18"/>
       <w:szCs w:val="18"/>
@@ -2368,7 +2840,7 @@
     <w:uiPriority w:val="99"/>
     <w:semiHidden/>
     <w:unhideWhenUsed/>
-    <w:rsid w:val="005844E5"/>
+    <w:rsid w:val="0026474E"/>
     <w:pPr>
       <w:tabs>
         <w:tab w:val="center" w:pos="4153"/>
@@ -2388,7 +2860,7 @@
     <w:link w:val="a6"/>
     <w:uiPriority w:val="99"/>
     <w:semiHidden/>
-    <w:rsid w:val="005844E5"/>
+    <w:rsid w:val="0026474E"/>
     <w:rPr>
       <w:sz w:val="18"/>
       <w:szCs w:val="18"/>
